--- a/Moviles/1º Evaluacion/Apuntes de clase 2.docx
+++ b/Moviles/1º Evaluacion/Apuntes de clase 2.docx
@@ -3,8 +3,34 @@
 <w:document xmlns:wpc="http://schemas.microsoft.com/office/word/2010/wordprocessingCanvas" xmlns:cx="http://schemas.microsoft.com/office/drawing/2014/chartex" xmlns:cx1="http://schemas.microsoft.com/office/drawing/2015/9/8/chartex" xmlns:cx2="http://schemas.microsoft.com/office/drawing/2015/10/21/chartex" xmlns:cx3="http://schemas.microsoft.com/office/drawing/2016/5/9/chartex" xmlns:cx4="http://schemas.microsoft.com/office/drawing/2016/5/10/chartex" xmlns:cx5="http://schemas.microsoft.com/office/drawing/2016/5/11/chartex" xmlns:cx6="http://schemas.microsoft.com/office/drawing/2016/5/12/chartex" xmlns:cx7="http://schemas.microsoft.com/office/drawing/2016/5/13/chartex" xmlns:cx8="http://schemas.microsoft.com/office/drawing/2016/5/14/chartex" xmlns:mc="http://schemas.openxmlformats.org/markup-compatibility/2006" xmlns:aink="http://schemas.microsoft.com/office/drawing/2016/ink" xmlns:am3d="http://schemas.microsoft.com/office/drawing/2017/model3d" xmlns:o="urn:schemas-microsoft-com:office:office" xmlns:r="http://schemas.openxmlformats.org/officeDocument/2006/relationships" xmlns:m="http://schemas.openxmlformats.org/officeDocument/2006/math" xmlns:v="urn:schemas-microsoft-com:vml" xmlns:wp14="http://schemas.microsoft.com/office/word/2010/wordprocessingDrawing" xmlns:wp="http://schemas.openxmlformats.org/drawingml/2006/wordprocessingDrawing" xmlns:w10="urn:schemas-microsoft-com:office:word" xmlns:w="http://schemas.openxmlformats.org/wordprocessingml/2006/main" xmlns:w14="http://schemas.microsoft.com/office/word/2010/wordml" xmlns:w15="http://schemas.microsoft.com/office/word/2012/wordml" xmlns:w16cex="http://schemas.microsoft.com/office/word/2018/wordml/cex" xmlns:w16cid="http://schemas.microsoft.com/office/word/2016/wordml/cid" xmlns:w16="http://schemas.microsoft.com/office/word/2018/wordml" xmlns:w16sdtdh="http://schemas.microsoft.com/office/word/2020/wordml/sdtdatahash" xmlns:w16se="http://schemas.microsoft.com/office/word/2015/wordml/symex" xmlns:wpg="http://schemas.microsoft.com/office/word/2010/wordprocessingGroup" xmlns:wpi="http://schemas.microsoft.com/office/word/2010/wordprocessingInk" xmlns:wne="http://schemas.microsoft.com/office/word/2006/wordml" xmlns:wps="http://schemas.microsoft.com/office/word/2010/wordprocessingShape" mc:Ignorable="w14 w15 w16se w16cid w16 w16cex w16sdtdh wp14">
   <w:body>
     <w:p>
-      <w:r>
-        <w:t>Build  &gt; Clean proyect antes de compartir para que el archivo ocupe menos</w:t>
+      <w:proofErr w:type="spellStart"/>
+      <w:proofErr w:type="gramStart"/>
+      <w:r>
+        <w:t>Build</w:t>
+      </w:r>
+      <w:proofErr w:type="spellEnd"/>
+      <w:r>
+        <w:t xml:space="preserve">  &gt;</w:t>
+      </w:r>
+      <w:proofErr w:type="gramEnd"/>
+      <w:r>
+        <w:t xml:space="preserve"> </w:t>
+      </w:r>
+      <w:proofErr w:type="spellStart"/>
+      <w:r>
+        <w:t>Clean</w:t>
+      </w:r>
+      <w:proofErr w:type="spellEnd"/>
+      <w:r>
+        <w:t xml:space="preserve"> </w:t>
+      </w:r>
+      <w:proofErr w:type="spellStart"/>
+      <w:r>
+        <w:t>proyect</w:t>
+      </w:r>
+      <w:proofErr w:type="spellEnd"/>
+      <w:r>
+        <w:t xml:space="preserve"> antes de compartir para que el archivo ocupe menos</w:t>
       </w:r>
     </w:p>
     <w:p>
@@ -41,47 +67,65 @@
       </w:r>
       <w:r>
         <w:br/>
-        <w:t>Si se ha copiado el misimo</w:t>
-      </w:r>
+        <w:t xml:space="preserve">Si se ha copiado el </w:t>
+      </w:r>
+      <w:proofErr w:type="spellStart"/>
+      <w:r>
+        <w:t>misimo</w:t>
+      </w:r>
+      <w:proofErr w:type="spellEnd"/>
       <w:r>
         <w:br/>
         <w:t>proyecto, le hemos cambiado el nombre, entonces, lo podemos cambiar el nombre</w:t>
       </w:r>
       <w:r>
         <w:br/>
+      </w:r>
+      <w:proofErr w:type="gramStart"/>
+      <w:r>
         <w:t xml:space="preserve">del </w:t>
       </w:r>
+      <w:proofErr w:type="spellStart"/>
       <w:r>
         <w:rPr>
           <w:b/>
           <w:bCs/>
         </w:rPr>
-        <w:t>app_name</w:t>
-      </w:r>
-      <w:r>
-        <w:t xml:space="preserve"> al nuevo nombre en el archivo </w:t>
-      </w:r>
+        <w:t>app</w:t>
+      </w:r>
+      <w:proofErr w:type="gramEnd"/>
       <w:r>
         <w:rPr>
           <w:b/>
           <w:bCs/>
         </w:rPr>
-        <w:t>strings.xml</w:t>
-      </w:r>
-      <w:r>
-        <w:br/>
-      </w:r>
-      <w:r>
-        <w:br/>
-      </w:r>
-      <w:r>
-        <w:br/>
+        <w:t>_name</w:t>
+      </w:r>
+      <w:proofErr w:type="spellEnd"/>
+      <w:r>
+        <w:t xml:space="preserve"> al nuevo nombre en el archivo </w:t>
       </w:r>
       <w:r>
         <w:rPr>
           <w:b/>
           <w:bCs/>
         </w:rPr>
+        <w:t>strings.xml</w:t>
+      </w:r>
+      <w:r>
+        <w:br/>
+      </w:r>
+      <w:r>
+        <w:br/>
+      </w:r>
+      <w:r>
+        <w:br/>
+      </w:r>
+      <w:r>
+        <w:rPr>
+          <w:b/>
+          <w:bCs/>
+        </w:rPr>
         <w:t>TODO</w:t>
       </w:r>
       <w:r>
@@ -94,26 +138,147 @@
     </w:p>
     <w:p>
       <w:r>
-        <w:t>File&gt;setting&gt; search emulator&gt; desacticate  launch in a tool window&gt; apply&gt; ok</w:t>
+        <w:t>File&gt;</w:t>
+      </w:r>
+      <w:proofErr w:type="spellStart"/>
+      <w:r>
+        <w:t>setting</w:t>
+      </w:r>
+      <w:proofErr w:type="spellEnd"/>
+      <w:r>
+        <w:t xml:space="preserve">&gt; </w:t>
+      </w:r>
+      <w:proofErr w:type="spellStart"/>
+      <w:r>
+        <w:t>search</w:t>
+      </w:r>
+      <w:proofErr w:type="spellEnd"/>
+      <w:r>
+        <w:t xml:space="preserve"> </w:t>
+      </w:r>
+      <w:proofErr w:type="spellStart"/>
+      <w:r>
+        <w:t>emulator</w:t>
+      </w:r>
+      <w:proofErr w:type="spellEnd"/>
+      <w:r>
+        <w:t xml:space="preserve">&gt; </w:t>
+      </w:r>
+      <w:proofErr w:type="spellStart"/>
+      <w:proofErr w:type="gramStart"/>
+      <w:r>
+        <w:t>desacticate</w:t>
+      </w:r>
+      <w:proofErr w:type="spellEnd"/>
+      <w:r>
+        <w:t xml:space="preserve">  </w:t>
+      </w:r>
+      <w:proofErr w:type="spellStart"/>
+      <w:r>
+        <w:t>launch</w:t>
+      </w:r>
+      <w:proofErr w:type="spellEnd"/>
+      <w:proofErr w:type="gramEnd"/>
+      <w:r>
+        <w:t xml:space="preserve"> in a </w:t>
+      </w:r>
+      <w:proofErr w:type="spellStart"/>
+      <w:r>
+        <w:t>tool</w:t>
+      </w:r>
+      <w:proofErr w:type="spellEnd"/>
+      <w:r>
+        <w:t xml:space="preserve"> </w:t>
+      </w:r>
+      <w:proofErr w:type="spellStart"/>
+      <w:r>
+        <w:t>window</w:t>
+      </w:r>
+      <w:proofErr w:type="spellEnd"/>
+      <w:r>
+        <w:t xml:space="preserve">&gt; </w:t>
+      </w:r>
+      <w:proofErr w:type="spellStart"/>
+      <w:r>
+        <w:t>apply</w:t>
+      </w:r>
+      <w:proofErr w:type="spellEnd"/>
+      <w:r>
+        <w:t>&gt; ok</w:t>
       </w:r>
     </w:p>
     <w:p/>
     <w:p>
       <w:r>
-        <w:t>No solo hay el onclicklistener  sino que hay mas métodos</w:t>
-      </w:r>
-    </w:p>
-    <w:p>
-      <w:r>
-        <w:t>Como ontouchlistener</w:t>
-      </w:r>
+        <w:t xml:space="preserve">No solo hay el </w:t>
+      </w:r>
+      <w:proofErr w:type="spellStart"/>
+      <w:proofErr w:type="gramStart"/>
+      <w:r>
+        <w:t>onclicklistener</w:t>
+      </w:r>
+      <w:proofErr w:type="spellEnd"/>
+      <w:r>
+        <w:t xml:space="preserve">  sino</w:t>
+      </w:r>
+      <w:proofErr w:type="gramEnd"/>
+      <w:r>
+        <w:t xml:space="preserve"> que hay </w:t>
+      </w:r>
+      <w:proofErr w:type="spellStart"/>
+      <w:r>
+        <w:t>mas</w:t>
+      </w:r>
+      <w:proofErr w:type="spellEnd"/>
+      <w:r>
+        <w:t xml:space="preserve"> métodos</w:t>
+      </w:r>
+    </w:p>
+    <w:p>
+      <w:r>
+        <w:t xml:space="preserve">Como </w:t>
+      </w:r>
+      <w:proofErr w:type="spellStart"/>
+      <w:r>
+        <w:t>ontouchlistener</w:t>
+      </w:r>
+      <w:proofErr w:type="spellEnd"/>
       <w:r>
         <w:tab/>
       </w:r>
     </w:p>
     <w:p>
       <w:r>
-        <w:t>El click no devolvía nada, pero el touch devuelve un valor booleano, como muchos métodos, esto esta hecho para si tenemos que propagar a eventos a paneles superiores</w:t>
+        <w:t xml:space="preserve">El </w:t>
+      </w:r>
+      <w:proofErr w:type="spellStart"/>
+      <w:r>
+        <w:t>click</w:t>
+      </w:r>
+      <w:proofErr w:type="spellEnd"/>
+      <w:r>
+        <w:t xml:space="preserve"> no devolvía nada, pero el </w:t>
+      </w:r>
+      <w:proofErr w:type="spellStart"/>
+      <w:r>
+        <w:t>touch</w:t>
+      </w:r>
+      <w:proofErr w:type="spellEnd"/>
+      <w:r>
+        <w:t xml:space="preserve"> devuelve un valor booleano, como muchos métodos, esto </w:t>
+      </w:r>
+      <w:proofErr w:type="spellStart"/>
+      <w:proofErr w:type="gramStart"/>
+      <w:r>
+        <w:t>esta</w:t>
+      </w:r>
+      <w:proofErr w:type="spellEnd"/>
+      <w:r>
+        <w:t xml:space="preserve"> hecho</w:t>
+      </w:r>
+      <w:proofErr w:type="gramEnd"/>
+      <w:r>
+        <w:t xml:space="preserve"> para si tenemos que propagar a eventos a paneles superiores</w:t>
       </w:r>
     </w:p>
     <w:p>
@@ -123,36 +288,788 @@
     </w:p>
     <w:p>
       <w:r>
-        <w:t>En device manager hay dos opciones:</w:t>
-      </w:r>
-    </w:p>
-    <w:p>
-      <w:r>
-        <w:t xml:space="preserve">Cold boot now: que reinicia la maquina </w:t>
-      </w:r>
-    </w:p>
-    <w:p>
-      <w:r>
-        <w:t>Wipse data: borra todo de la maquina</w:t>
+        <w:t xml:space="preserve">En </w:t>
+      </w:r>
+      <w:proofErr w:type="spellStart"/>
+      <w:r>
+        <w:t>device</w:t>
+      </w:r>
+      <w:proofErr w:type="spellEnd"/>
+      <w:r>
+        <w:t xml:space="preserve"> manager hay dos opciones:</w:t>
+      </w:r>
+    </w:p>
+    <w:p>
+      <w:proofErr w:type="spellStart"/>
+      <w:r>
+        <w:t>Cold</w:t>
+      </w:r>
+      <w:proofErr w:type="spellEnd"/>
+      <w:r>
+        <w:t xml:space="preserve"> </w:t>
+      </w:r>
+      <w:proofErr w:type="spellStart"/>
+      <w:r>
+        <w:t>boot</w:t>
+      </w:r>
+      <w:proofErr w:type="spellEnd"/>
+      <w:r>
+        <w:t xml:space="preserve"> </w:t>
+      </w:r>
+      <w:proofErr w:type="spellStart"/>
+      <w:r>
+        <w:t>now</w:t>
+      </w:r>
+      <w:proofErr w:type="spellEnd"/>
+      <w:r>
+        <w:t xml:space="preserve">: que reinicia la maquina </w:t>
+      </w:r>
+    </w:p>
+    <w:p>
+      <w:proofErr w:type="spellStart"/>
+      <w:r>
+        <w:t>Wipse</w:t>
+      </w:r>
+      <w:proofErr w:type="spellEnd"/>
+      <w:r>
+        <w:t xml:space="preserve"> data: borra todo de la maquina</w:t>
       </w:r>
     </w:p>
     <w:p/>
     <w:p>
-      <w:r>
-        <w:t>Src&gt;build borrar y haces el clean manualmente</w:t>
+      <w:proofErr w:type="spellStart"/>
+      <w:r>
+        <w:t>Src</w:t>
+      </w:r>
+      <w:proofErr w:type="spellEnd"/>
+      <w:r>
+        <w:t>&gt;</w:t>
+      </w:r>
+      <w:proofErr w:type="spellStart"/>
+      <w:r>
+        <w:t>build</w:t>
+      </w:r>
+      <w:proofErr w:type="spellEnd"/>
+      <w:r>
+        <w:t xml:space="preserve"> borrar y haces el </w:t>
+      </w:r>
+      <w:proofErr w:type="spellStart"/>
+      <w:r>
+        <w:t>clean</w:t>
+      </w:r>
+      <w:proofErr w:type="spellEnd"/>
+      <w:r>
+        <w:t xml:space="preserve"> manualmente</w:t>
       </w:r>
     </w:p>
     <w:p/>
     <w:p>
+      <w:proofErr w:type="spellStart"/>
       <w:r>
         <w:t>Motionevent</w:t>
       </w:r>
-    </w:p>
-    <w:p>
-      <w:r>
-        <w:t>Tenemos para sacar la posición del ratón cn getX y getY, y para detectar si se movio para arriba, con ACTION_UP, para los lados, con ACTION_MOVE,  y para abajo, con ACTION_DOWN. Si estas utilizando con touch es mejor retornar true para controlarlo.</w:t>
-      </w:r>
-    </w:p>
+      <w:proofErr w:type="spellEnd"/>
+    </w:p>
+    <w:p>
+      <w:r>
+        <w:t xml:space="preserve">Tenemos para sacar la posición del ratón </w:t>
+      </w:r>
+      <w:proofErr w:type="spellStart"/>
+      <w:r>
+        <w:t>cn</w:t>
+      </w:r>
+      <w:proofErr w:type="spellEnd"/>
+      <w:r>
+        <w:t xml:space="preserve"> </w:t>
+      </w:r>
+      <w:proofErr w:type="spellStart"/>
+      <w:r>
+        <w:t>getX</w:t>
+      </w:r>
+      <w:proofErr w:type="spellEnd"/>
+      <w:r>
+        <w:t xml:space="preserve"> y </w:t>
+      </w:r>
+      <w:proofErr w:type="spellStart"/>
+      <w:r>
+        <w:t>getY</w:t>
+      </w:r>
+      <w:proofErr w:type="spellEnd"/>
+      <w:r>
+        <w:t xml:space="preserve">, y para detectar si se </w:t>
+      </w:r>
+      <w:proofErr w:type="spellStart"/>
+      <w:r>
+        <w:t>movio</w:t>
+      </w:r>
+      <w:proofErr w:type="spellEnd"/>
+      <w:r>
+        <w:t xml:space="preserve"> para arriba, con ACTION_UP, para los lados, con ACTION_</w:t>
+      </w:r>
+      <w:proofErr w:type="gramStart"/>
+      <w:r>
+        <w:t>MOVE,  y</w:t>
+      </w:r>
+      <w:proofErr w:type="gramEnd"/>
+      <w:r>
+        <w:t xml:space="preserve"> para abajo, con ACTION_DOWN. Si estas utilizando con </w:t>
+      </w:r>
+      <w:proofErr w:type="spellStart"/>
+      <w:r>
+        <w:t>touch</w:t>
+      </w:r>
+      <w:proofErr w:type="spellEnd"/>
+      <w:r>
+        <w:t xml:space="preserve"> es mejor retornar true para controlarlo.</w:t>
+      </w:r>
+    </w:p>
+    <w:p>
+      <w:r>
+        <w:t xml:space="preserve">Linear </w:t>
+      </w:r>
+      <w:proofErr w:type="spellStart"/>
+      <w:r>
+        <w:t>layout</w:t>
+      </w:r>
+      <w:proofErr w:type="spellEnd"/>
+      <w:r>
+        <w:t xml:space="preserve"> </w:t>
+      </w:r>
+      <w:proofErr w:type="spellStart"/>
+      <w:r>
+        <w:t>compat</w:t>
+      </w:r>
+      <w:proofErr w:type="spellEnd"/>
+    </w:p>
+    <w:p>
+      <w:r>
+        <w:t xml:space="preserve">Ponemos linear </w:t>
+      </w:r>
+      <w:proofErr w:type="spellStart"/>
+      <w:r>
+        <w:t>layout</w:t>
+      </w:r>
+      <w:proofErr w:type="spellEnd"/>
+      <w:r>
+        <w:t xml:space="preserve"> </w:t>
+      </w:r>
+    </w:p>
+    <w:p>
+      <w:proofErr w:type="spellStart"/>
+      <w:r>
+        <w:t>layout</w:t>
+      </w:r>
+      <w:proofErr w:type="spellEnd"/>
+      <w:r>
+        <w:t xml:space="preserve"> </w:t>
+      </w:r>
+      <w:proofErr w:type="spellStart"/>
+      <w:proofErr w:type="gramStart"/>
+      <w:r>
+        <w:t>wieghts</w:t>
+      </w:r>
+      <w:proofErr w:type="spellEnd"/>
+      <w:r>
+        <w:t xml:space="preserve"> :</w:t>
+      </w:r>
+      <w:proofErr w:type="gramEnd"/>
+      <w:r>
+        <w:t xml:space="preserve"> Match </w:t>
+      </w:r>
+      <w:proofErr w:type="spellStart"/>
+      <w:r>
+        <w:t>parent</w:t>
+      </w:r>
+      <w:proofErr w:type="spellEnd"/>
+      <w:r>
+        <w:t xml:space="preserve"> (adaptarse al padre), podemos hacer que se extienda y podemos hacer que se cambien la posición de porcentaje que ocupa vertical o </w:t>
+      </w:r>
+      <w:proofErr w:type="spellStart"/>
+      <w:r>
+        <w:t>horizaontalmente</w:t>
+      </w:r>
+      <w:proofErr w:type="spellEnd"/>
+      <w:r>
+        <w:t>, en vez de 50 – 50, 25-75 por ejemplo</w:t>
+      </w:r>
+    </w:p>
+    <w:p>
+      <w:r>
+        <w:t xml:space="preserve">en </w:t>
+      </w:r>
+      <w:proofErr w:type="spellStart"/>
+      <w:r>
+        <w:t>values</w:t>
+      </w:r>
+      <w:proofErr w:type="spellEnd"/>
+      <w:r>
+        <w:t xml:space="preserve"> están los colores del sistema, pulsando control + d podemos añadir un color RGB</w:t>
+      </w:r>
+    </w:p>
+    <w:p>
+      <w:r>
+        <w:lastRenderedPageBreak/>
+        <w:t xml:space="preserve">en el linear </w:t>
+      </w:r>
+      <w:proofErr w:type="spellStart"/>
+      <w:r>
+        <w:t>layout</w:t>
+      </w:r>
+      <w:proofErr w:type="spellEnd"/>
+      <w:r>
+        <w:t xml:space="preserve"> el componente </w:t>
+      </w:r>
+      <w:proofErr w:type="spellStart"/>
+      <w:r>
+        <w:t>textview</w:t>
+      </w:r>
+      <w:proofErr w:type="spellEnd"/>
+      <w:r>
+        <w:t xml:space="preserve"> se coloca arriba, pero con linear </w:t>
+      </w:r>
+      <w:proofErr w:type="spellStart"/>
+      <w:r>
+        <w:t>gravity</w:t>
+      </w:r>
+      <w:proofErr w:type="spellEnd"/>
+      <w:r>
+        <w:t xml:space="preserve"> que te permite centrarlo en cuanto al componente que tienes, </w:t>
+      </w:r>
+    </w:p>
+    <w:p>
+      <w:pPr>
+        <w:rPr>
+          <w:rFonts w:ascii="MS Shell Dlg" w:hAnsi="MS Shell Dlg" w:cs="MS Shell Dlg"/>
+          <w:sz w:val="18"/>
+          <w:szCs w:val="18"/>
+        </w:rPr>
+      </w:pPr>
+      <w:proofErr w:type="spellStart"/>
+      <w:r>
+        <w:rPr>
+          <w:rFonts w:ascii="MS Shell Dlg" w:hAnsi="MS Shell Dlg" w:cs="MS Shell Dlg"/>
+          <w:sz w:val="18"/>
+          <w:szCs w:val="18"/>
+        </w:rPr>
+        <w:t>botones.add</w:t>
+      </w:r>
+      <w:proofErr w:type="spellEnd"/>
+      <w:r>
+        <w:rPr>
+          <w:rFonts w:ascii="MS Shell Dlg" w:hAnsi="MS Shell Dlg" w:cs="MS Shell Dlg"/>
+          <w:sz w:val="18"/>
+          <w:szCs w:val="18"/>
+        </w:rPr>
+        <w:t>((</w:t>
+      </w:r>
+      <w:proofErr w:type="spellStart"/>
+      <w:r>
+        <w:rPr>
+          <w:rFonts w:ascii="MS Shell Dlg" w:hAnsi="MS Shell Dlg" w:cs="MS Shell Dlg"/>
+          <w:sz w:val="18"/>
+          <w:szCs w:val="18"/>
+        </w:rPr>
+        <w:t>Button</w:t>
+      </w:r>
+      <w:proofErr w:type="spellEnd"/>
+      <w:r>
+        <w:rPr>
+          <w:rFonts w:ascii="MS Shell Dlg" w:hAnsi="MS Shell Dlg" w:cs="MS Shell Dlg"/>
+          <w:sz w:val="18"/>
+          <w:szCs w:val="18"/>
+        </w:rPr>
+        <w:t xml:space="preserve">) </w:t>
+      </w:r>
+      <w:proofErr w:type="spellStart"/>
+      <w:r>
+        <w:rPr>
+          <w:rFonts w:ascii="MS Shell Dlg" w:hAnsi="MS Shell Dlg" w:cs="MS Shell Dlg"/>
+          <w:sz w:val="18"/>
+          <w:szCs w:val="18"/>
+        </w:rPr>
+        <w:t>findViewById</w:t>
+      </w:r>
+      <w:proofErr w:type="spellEnd"/>
+      <w:r>
+        <w:rPr>
+          <w:rFonts w:ascii="MS Shell Dlg" w:hAnsi="MS Shell Dlg" w:cs="MS Shell Dlg"/>
+          <w:sz w:val="18"/>
+          <w:szCs w:val="18"/>
+        </w:rPr>
+        <w:t>(R.</w:t>
+      </w:r>
+      <w:proofErr w:type="gramStart"/>
+      <w:r>
+        <w:rPr>
+          <w:rFonts w:ascii="MS Shell Dlg" w:hAnsi="MS Shell Dlg" w:cs="MS Shell Dlg"/>
+          <w:sz w:val="18"/>
+          <w:szCs w:val="18"/>
+        </w:rPr>
+        <w:t>id.b</w:t>
+      </w:r>
+      <w:proofErr w:type="gramEnd"/>
+      <w:r>
+        <w:rPr>
+          <w:rFonts w:ascii="MS Shell Dlg" w:hAnsi="MS Shell Dlg" w:cs="MS Shell Dlg"/>
+          <w:sz w:val="18"/>
+          <w:szCs w:val="18"/>
+        </w:rPr>
+        <w:t>_1));</w:t>
+      </w:r>
+    </w:p>
+    <w:p>
+      <w:pPr>
+        <w:rPr>
+          <w:rFonts w:ascii="MS Shell Dlg" w:hAnsi="MS Shell Dlg" w:cs="MS Shell Dlg"/>
+          <w:sz w:val="18"/>
+          <w:szCs w:val="18"/>
+        </w:rPr>
+      </w:pPr>
+      <w:r>
+        <w:rPr>
+          <w:rFonts w:ascii="MS Shell Dlg" w:hAnsi="MS Shell Dlg" w:cs="MS Shell Dlg"/>
+          <w:sz w:val="18"/>
+          <w:szCs w:val="18"/>
+        </w:rPr>
+        <w:t xml:space="preserve">también esta utilizar esto que </w:t>
+      </w:r>
+      <w:proofErr w:type="spellStart"/>
+      <w:r>
+        <w:rPr>
+          <w:rFonts w:ascii="MS Shell Dlg" w:hAnsi="MS Shell Dlg" w:cs="MS Shell Dlg"/>
+          <w:sz w:val="18"/>
+          <w:szCs w:val="18"/>
+        </w:rPr>
+        <w:t>pudes</w:t>
+      </w:r>
+      <w:proofErr w:type="spellEnd"/>
+      <w:r>
+        <w:rPr>
+          <w:rFonts w:ascii="MS Shell Dlg" w:hAnsi="MS Shell Dlg" w:cs="MS Shell Dlg"/>
+          <w:sz w:val="18"/>
+          <w:szCs w:val="18"/>
+        </w:rPr>
+        <w:t xml:space="preserve"> modificar la ruta del id </w:t>
+      </w:r>
+    </w:p>
+    <w:p>
+      <w:pPr>
+        <w:autoSpaceDE w:val="0"/>
+        <w:autoSpaceDN w:val="0"/>
+        <w:adjustRightInd w:val="0"/>
+        <w:spacing w:after="0" w:line="240" w:lineRule="auto"/>
+        <w:rPr>
+          <w:rFonts w:ascii="MS Shell Dlg" w:hAnsi="MS Shell Dlg" w:cs="MS Shell Dlg"/>
+          <w:sz w:val="18"/>
+          <w:szCs w:val="18"/>
+        </w:rPr>
+      </w:pPr>
+      <w:proofErr w:type="spellStart"/>
+      <w:proofErr w:type="gramStart"/>
+      <w:r>
+        <w:rPr>
+          <w:rFonts w:ascii="MS Shell Dlg" w:hAnsi="MS Shell Dlg" w:cs="MS Shell Dlg"/>
+          <w:sz w:val="18"/>
+          <w:szCs w:val="18"/>
+        </w:rPr>
+        <w:t>getResources</w:t>
+      </w:r>
+      <w:proofErr w:type="spellEnd"/>
+      <w:r>
+        <w:rPr>
+          <w:rFonts w:ascii="MS Shell Dlg" w:hAnsi="MS Shell Dlg" w:cs="MS Shell Dlg"/>
+          <w:sz w:val="18"/>
+          <w:szCs w:val="18"/>
+        </w:rPr>
+        <w:t>(</w:t>
+      </w:r>
+      <w:proofErr w:type="gramEnd"/>
+      <w:r>
+        <w:rPr>
+          <w:rFonts w:ascii="MS Shell Dlg" w:hAnsi="MS Shell Dlg" w:cs="MS Shell Dlg"/>
+          <w:sz w:val="18"/>
+          <w:szCs w:val="18"/>
+        </w:rPr>
+        <w:t>).</w:t>
+      </w:r>
+      <w:proofErr w:type="spellStart"/>
+      <w:r>
+        <w:rPr>
+          <w:rFonts w:ascii="MS Shell Dlg" w:hAnsi="MS Shell Dlg" w:cs="MS Shell Dlg"/>
+          <w:sz w:val="18"/>
+          <w:szCs w:val="18"/>
+        </w:rPr>
+        <w:t>getIdentifier</w:t>
+      </w:r>
+      <w:proofErr w:type="spellEnd"/>
+      <w:r>
+        <w:rPr>
+          <w:rFonts w:ascii="MS Shell Dlg" w:hAnsi="MS Shell Dlg" w:cs="MS Shell Dlg"/>
+          <w:sz w:val="18"/>
+          <w:szCs w:val="18"/>
+        </w:rPr>
+        <w:t xml:space="preserve">("b_" + i, "id", </w:t>
+      </w:r>
+      <w:proofErr w:type="spellStart"/>
+      <w:r>
+        <w:rPr>
+          <w:rFonts w:ascii="MS Shell Dlg" w:hAnsi="MS Shell Dlg" w:cs="MS Shell Dlg"/>
+          <w:sz w:val="18"/>
+          <w:szCs w:val="18"/>
+        </w:rPr>
+        <w:t>getPackageName</w:t>
+      </w:r>
+      <w:proofErr w:type="spellEnd"/>
+      <w:r>
+        <w:rPr>
+          <w:rFonts w:ascii="MS Shell Dlg" w:hAnsi="MS Shell Dlg" w:cs="MS Shell Dlg"/>
+          <w:sz w:val="18"/>
+          <w:szCs w:val="18"/>
+        </w:rPr>
+        <w:t>());</w:t>
+      </w:r>
+    </w:p>
+    <w:p/>
+    <w:p>
+      <w:pPr>
+        <w:autoSpaceDE w:val="0"/>
+        <w:autoSpaceDN w:val="0"/>
+        <w:adjustRightInd w:val="0"/>
+        <w:spacing w:after="0" w:line="240" w:lineRule="auto"/>
+        <w:rPr>
+          <w:rFonts w:ascii="MS Shell Dlg" w:hAnsi="MS Shell Dlg" w:cs="MS Shell Dlg"/>
+          <w:sz w:val="18"/>
+          <w:szCs w:val="18"/>
+        </w:rPr>
+      </w:pPr>
+      <w:proofErr w:type="spellStart"/>
+      <w:r>
+        <w:rPr>
+          <w:rFonts w:ascii="MS Shell Dlg" w:hAnsi="MS Shell Dlg" w:cs="MS Shell Dlg"/>
+          <w:sz w:val="18"/>
+          <w:szCs w:val="18"/>
+        </w:rPr>
+        <w:t>for</w:t>
+      </w:r>
+      <w:proofErr w:type="spellEnd"/>
+      <w:r>
+        <w:rPr>
+          <w:rFonts w:ascii="MS Shell Dlg" w:hAnsi="MS Shell Dlg" w:cs="MS Shell Dlg"/>
+          <w:sz w:val="18"/>
+          <w:szCs w:val="18"/>
+        </w:rPr>
+        <w:t xml:space="preserve"> (</w:t>
+      </w:r>
+      <w:proofErr w:type="spellStart"/>
+      <w:r>
+        <w:rPr>
+          <w:rFonts w:ascii="MS Shell Dlg" w:hAnsi="MS Shell Dlg" w:cs="MS Shell Dlg"/>
+          <w:sz w:val="18"/>
+          <w:szCs w:val="18"/>
+        </w:rPr>
+        <w:t>int</w:t>
+      </w:r>
+      <w:proofErr w:type="spellEnd"/>
+      <w:r>
+        <w:rPr>
+          <w:rFonts w:ascii="MS Shell Dlg" w:hAnsi="MS Shell Dlg" w:cs="MS Shell Dlg"/>
+          <w:sz w:val="18"/>
+          <w:szCs w:val="18"/>
+        </w:rPr>
+        <w:t xml:space="preserve"> i = 1; i &lt;= 4; i++) {</w:t>
+      </w:r>
+    </w:p>
+    <w:p>
+      <w:pPr>
+        <w:autoSpaceDE w:val="0"/>
+        <w:autoSpaceDN w:val="0"/>
+        <w:adjustRightInd w:val="0"/>
+        <w:spacing w:after="0" w:line="240" w:lineRule="auto"/>
+        <w:rPr>
+          <w:rFonts w:ascii="MS Shell Dlg" w:hAnsi="MS Shell Dlg" w:cs="MS Shell Dlg"/>
+          <w:sz w:val="18"/>
+          <w:szCs w:val="18"/>
+        </w:rPr>
+      </w:pPr>
+      <w:r>
+        <w:rPr>
+          <w:rFonts w:ascii="MS Shell Dlg" w:hAnsi="MS Shell Dlg" w:cs="MS Shell Dlg"/>
+          <w:sz w:val="18"/>
+          <w:szCs w:val="18"/>
+        </w:rPr>
+        <w:t xml:space="preserve">    </w:t>
+      </w:r>
+      <w:proofErr w:type="spellStart"/>
+      <w:r>
+        <w:rPr>
+          <w:rFonts w:ascii="MS Shell Dlg" w:hAnsi="MS Shell Dlg" w:cs="MS Shell Dlg"/>
+          <w:sz w:val="18"/>
+          <w:szCs w:val="18"/>
+        </w:rPr>
+        <w:t>int</w:t>
+      </w:r>
+      <w:proofErr w:type="spellEnd"/>
+      <w:r>
+        <w:rPr>
+          <w:rFonts w:ascii="MS Shell Dlg" w:hAnsi="MS Shell Dlg" w:cs="MS Shell Dlg"/>
+          <w:sz w:val="18"/>
+          <w:szCs w:val="18"/>
+        </w:rPr>
+        <w:t xml:space="preserve"> id=</w:t>
+      </w:r>
+      <w:proofErr w:type="spellStart"/>
+      <w:proofErr w:type="gramStart"/>
+      <w:r>
+        <w:rPr>
+          <w:rFonts w:ascii="MS Shell Dlg" w:hAnsi="MS Shell Dlg" w:cs="MS Shell Dlg"/>
+          <w:sz w:val="18"/>
+          <w:szCs w:val="18"/>
+        </w:rPr>
+        <w:t>getResources</w:t>
+      </w:r>
+      <w:proofErr w:type="spellEnd"/>
+      <w:r>
+        <w:rPr>
+          <w:rFonts w:ascii="MS Shell Dlg" w:hAnsi="MS Shell Dlg" w:cs="MS Shell Dlg"/>
+          <w:sz w:val="18"/>
+          <w:szCs w:val="18"/>
+        </w:rPr>
+        <w:t>(</w:t>
+      </w:r>
+      <w:proofErr w:type="gramEnd"/>
+      <w:r>
+        <w:rPr>
+          <w:rFonts w:ascii="MS Shell Dlg" w:hAnsi="MS Shell Dlg" w:cs="MS Shell Dlg"/>
+          <w:sz w:val="18"/>
+          <w:szCs w:val="18"/>
+        </w:rPr>
+        <w:t>).</w:t>
+      </w:r>
+      <w:proofErr w:type="spellStart"/>
+      <w:r>
+        <w:rPr>
+          <w:rFonts w:ascii="MS Shell Dlg" w:hAnsi="MS Shell Dlg" w:cs="MS Shell Dlg"/>
+          <w:sz w:val="18"/>
+          <w:szCs w:val="18"/>
+        </w:rPr>
+        <w:t>getIdentifier</w:t>
+      </w:r>
+      <w:proofErr w:type="spellEnd"/>
+      <w:r>
+        <w:rPr>
+          <w:rFonts w:ascii="MS Shell Dlg" w:hAnsi="MS Shell Dlg" w:cs="MS Shell Dlg"/>
+          <w:sz w:val="18"/>
+          <w:szCs w:val="18"/>
+        </w:rPr>
+        <w:t xml:space="preserve">("b_" + i, "id", </w:t>
+      </w:r>
+      <w:proofErr w:type="spellStart"/>
+      <w:r>
+        <w:rPr>
+          <w:rFonts w:ascii="MS Shell Dlg" w:hAnsi="MS Shell Dlg" w:cs="MS Shell Dlg"/>
+          <w:sz w:val="18"/>
+          <w:szCs w:val="18"/>
+        </w:rPr>
+        <w:t>getPackageName</w:t>
+      </w:r>
+      <w:proofErr w:type="spellEnd"/>
+      <w:r>
+        <w:rPr>
+          <w:rFonts w:ascii="MS Shell Dlg" w:hAnsi="MS Shell Dlg" w:cs="MS Shell Dlg"/>
+          <w:sz w:val="18"/>
+          <w:szCs w:val="18"/>
+        </w:rPr>
+        <w:t>());</w:t>
+      </w:r>
+    </w:p>
+    <w:p>
+      <w:pPr>
+        <w:autoSpaceDE w:val="0"/>
+        <w:autoSpaceDN w:val="0"/>
+        <w:adjustRightInd w:val="0"/>
+        <w:spacing w:after="0" w:line="240" w:lineRule="auto"/>
+        <w:rPr>
+          <w:rFonts w:ascii="MS Shell Dlg" w:hAnsi="MS Shell Dlg" w:cs="MS Shell Dlg"/>
+          <w:sz w:val="18"/>
+          <w:szCs w:val="18"/>
+        </w:rPr>
+      </w:pPr>
+      <w:r>
+        <w:rPr>
+          <w:rFonts w:ascii="MS Shell Dlg" w:hAnsi="MS Shell Dlg" w:cs="MS Shell Dlg"/>
+          <w:sz w:val="18"/>
+          <w:szCs w:val="18"/>
+        </w:rPr>
+        <w:t xml:space="preserve">    </w:t>
+      </w:r>
+      <w:proofErr w:type="spellStart"/>
+      <w:r>
+        <w:rPr>
+          <w:rFonts w:ascii="MS Shell Dlg" w:hAnsi="MS Shell Dlg" w:cs="MS Shell Dlg"/>
+          <w:sz w:val="18"/>
+          <w:szCs w:val="18"/>
+        </w:rPr>
+        <w:t>Button</w:t>
+      </w:r>
+      <w:proofErr w:type="spellEnd"/>
+      <w:r>
+        <w:rPr>
+          <w:rFonts w:ascii="MS Shell Dlg" w:hAnsi="MS Shell Dlg" w:cs="MS Shell Dlg"/>
+          <w:sz w:val="18"/>
+          <w:szCs w:val="18"/>
+        </w:rPr>
+        <w:t xml:space="preserve"> </w:t>
+      </w:r>
+      <w:proofErr w:type="spellStart"/>
+      <w:r>
+        <w:rPr>
+          <w:rFonts w:ascii="MS Shell Dlg" w:hAnsi="MS Shell Dlg" w:cs="MS Shell Dlg"/>
+          <w:sz w:val="18"/>
+          <w:szCs w:val="18"/>
+        </w:rPr>
+        <w:t>boton</w:t>
+      </w:r>
+      <w:proofErr w:type="spellEnd"/>
+      <w:r>
+        <w:rPr>
+          <w:rFonts w:ascii="MS Shell Dlg" w:hAnsi="MS Shell Dlg" w:cs="MS Shell Dlg"/>
+          <w:sz w:val="18"/>
+          <w:szCs w:val="18"/>
+        </w:rPr>
+        <w:t xml:space="preserve"> = (</w:t>
+      </w:r>
+      <w:proofErr w:type="spellStart"/>
+      <w:r>
+        <w:rPr>
+          <w:rFonts w:ascii="MS Shell Dlg" w:hAnsi="MS Shell Dlg" w:cs="MS Shell Dlg"/>
+          <w:sz w:val="18"/>
+          <w:szCs w:val="18"/>
+        </w:rPr>
+        <w:t>Button</w:t>
+      </w:r>
+      <w:proofErr w:type="spellEnd"/>
+      <w:r>
+        <w:rPr>
+          <w:rFonts w:ascii="MS Shell Dlg" w:hAnsi="MS Shell Dlg" w:cs="MS Shell Dlg"/>
+          <w:sz w:val="18"/>
+          <w:szCs w:val="18"/>
+        </w:rPr>
+        <w:t xml:space="preserve">) </w:t>
+      </w:r>
+      <w:proofErr w:type="spellStart"/>
+      <w:r>
+        <w:rPr>
+          <w:rFonts w:ascii="MS Shell Dlg" w:hAnsi="MS Shell Dlg" w:cs="MS Shell Dlg"/>
+          <w:sz w:val="18"/>
+          <w:szCs w:val="18"/>
+        </w:rPr>
+        <w:t>findViewById</w:t>
+      </w:r>
+      <w:proofErr w:type="spellEnd"/>
+      <w:r>
+        <w:rPr>
+          <w:rFonts w:ascii="MS Shell Dlg" w:hAnsi="MS Shell Dlg" w:cs="MS Shell Dlg"/>
+          <w:sz w:val="18"/>
+          <w:szCs w:val="18"/>
+        </w:rPr>
+        <w:t>(id);</w:t>
+      </w:r>
+    </w:p>
+    <w:p>
+      <w:pPr>
+        <w:autoSpaceDE w:val="0"/>
+        <w:autoSpaceDN w:val="0"/>
+        <w:adjustRightInd w:val="0"/>
+        <w:spacing w:after="0" w:line="240" w:lineRule="auto"/>
+        <w:rPr>
+          <w:rFonts w:ascii="MS Shell Dlg" w:hAnsi="MS Shell Dlg" w:cs="MS Shell Dlg"/>
+          <w:sz w:val="18"/>
+          <w:szCs w:val="18"/>
+        </w:rPr>
+      </w:pPr>
+      <w:r>
+        <w:rPr>
+          <w:rFonts w:ascii="MS Shell Dlg" w:hAnsi="MS Shell Dlg" w:cs="MS Shell Dlg"/>
+          <w:sz w:val="18"/>
+          <w:szCs w:val="18"/>
+        </w:rPr>
+        <w:t xml:space="preserve">    </w:t>
+      </w:r>
+      <w:proofErr w:type="spellStart"/>
+      <w:r>
+        <w:rPr>
+          <w:rFonts w:ascii="MS Shell Dlg" w:hAnsi="MS Shell Dlg" w:cs="MS Shell Dlg"/>
+          <w:sz w:val="18"/>
+          <w:szCs w:val="18"/>
+        </w:rPr>
+        <w:t>botones.add</w:t>
+      </w:r>
+      <w:proofErr w:type="spellEnd"/>
+      <w:r>
+        <w:rPr>
+          <w:rFonts w:ascii="MS Shell Dlg" w:hAnsi="MS Shell Dlg" w:cs="MS Shell Dlg"/>
+          <w:sz w:val="18"/>
+          <w:szCs w:val="18"/>
+        </w:rPr>
+        <w:t>(</w:t>
+      </w:r>
+      <w:proofErr w:type="spellStart"/>
+      <w:r>
+        <w:rPr>
+          <w:rFonts w:ascii="MS Shell Dlg" w:hAnsi="MS Shell Dlg" w:cs="MS Shell Dlg"/>
+          <w:sz w:val="18"/>
+          <w:szCs w:val="18"/>
+        </w:rPr>
+        <w:t>boton</w:t>
+      </w:r>
+      <w:proofErr w:type="spellEnd"/>
+      <w:r>
+        <w:rPr>
+          <w:rFonts w:ascii="MS Shell Dlg" w:hAnsi="MS Shell Dlg" w:cs="MS Shell Dlg"/>
+          <w:sz w:val="18"/>
+          <w:szCs w:val="18"/>
+        </w:rPr>
+        <w:t>);</w:t>
+      </w:r>
+    </w:p>
+    <w:p>
+      <w:pPr>
+        <w:rPr>
+          <w:rFonts w:ascii="MS Shell Dlg" w:hAnsi="MS Shell Dlg" w:cs="MS Shell Dlg"/>
+          <w:sz w:val="18"/>
+          <w:szCs w:val="18"/>
+        </w:rPr>
+      </w:pPr>
+      <w:r>
+        <w:rPr>
+          <w:rFonts w:ascii="MS Shell Dlg" w:hAnsi="MS Shell Dlg" w:cs="MS Shell Dlg"/>
+          <w:sz w:val="18"/>
+          <w:szCs w:val="18"/>
+        </w:rPr>
+        <w:t xml:space="preserve">    </w:t>
+      </w:r>
+      <w:proofErr w:type="spellStart"/>
+      <w:proofErr w:type="gramStart"/>
+      <w:r>
+        <w:rPr>
+          <w:rFonts w:ascii="MS Shell Dlg" w:hAnsi="MS Shell Dlg" w:cs="MS Shell Dlg"/>
+          <w:sz w:val="18"/>
+          <w:szCs w:val="18"/>
+        </w:rPr>
+        <w:t>boton.setOnClickListener</w:t>
+      </w:r>
+      <w:proofErr w:type="spellEnd"/>
+      <w:proofErr w:type="gramEnd"/>
+      <w:r>
+        <w:rPr>
+          <w:rFonts w:ascii="MS Shell Dlg" w:hAnsi="MS Shell Dlg" w:cs="MS Shell Dlg"/>
+          <w:sz w:val="18"/>
+          <w:szCs w:val="18"/>
+        </w:rPr>
+        <w:t>(escucha</w:t>
+      </w:r>
+    </w:p>
+    <w:p/>
     <w:sectPr>
       <w:pgSz w:w="11906" w:h="16838"/>
       <w:pgMar w:top="1417" w:right="1701" w:bottom="1417" w:left="1701" w:header="708" w:footer="708" w:gutter="0"/>
